--- a/Темы курсовых работ Программирование 2023-1.docx
+++ b/Темы курсовых работ Программирование 2023-1.docx
@@ -1,6 +1,6 @@
 
 <file path=word/document.xml><?xml version="1.0" encoding="utf-8"?>
-<w:document xmlns:wpc="http://schemas.microsoft.com/office/word/2010/wordprocessingCanvas" xmlns:cx="http://schemas.microsoft.com/office/drawing/2014/chartex" xmlns:cx1="http://schemas.microsoft.com/office/drawing/2015/9/8/chartex" xmlns:cx2="http://schemas.microsoft.com/office/drawing/2015/10/21/chartex" xmlns:cx3="http://schemas.microsoft.com/office/drawing/2016/5/9/chartex" xmlns:cx4="http://schemas.microsoft.com/office/drawing/2016/5/10/chartex" xmlns:cx5="http://schemas.microsoft.com/office/drawing/2016/5/11/chartex" xmlns:cx6="http://schemas.microsoft.com/office/drawing/2016/5/12/chartex" xmlns:cx7="http://schemas.microsoft.com/office/drawing/2016/5/13/chartex" xmlns:cx8="http://schemas.microsoft.com/office/drawing/2016/5/14/chartex" xmlns:mc="http://schemas.openxmlformats.org/markup-compatibility/2006" xmlns:aink="http://schemas.microsoft.com/office/drawing/2016/ink" xmlns:am3d="http://schemas.microsoft.com/office/drawing/2017/model3d" xmlns:o="urn:schemas-microsoft-com:office:office" xmlns:r="http://schemas.openxmlformats.org/officeDocument/2006/relationships" xmlns:m="http://schemas.openxmlformats.org/officeDocument/2006/math" xmlns:v="urn:schemas-microsoft-com:vml" xmlns:wp14="http://schemas.microsoft.com/office/word/2010/wordprocessingDrawing" xmlns:wp="http://schemas.openxmlformats.org/drawingml/2006/wordprocessingDrawing" xmlns:w10="urn:schemas-microsoft-com:office:word" xmlns:w="http://schemas.openxmlformats.org/wordprocessingml/2006/main" xmlns:w14="http://schemas.microsoft.com/office/word/2010/wordml" xmlns:w15="http://schemas.microsoft.com/office/word/2012/wordml" xmlns:w16cex="http://schemas.microsoft.com/office/word/2018/wordml/cex" xmlns:w16cid="http://schemas.microsoft.com/office/word/2016/wordml/cid" xmlns:w16="http://schemas.microsoft.com/office/word/2018/wordml" xmlns:w16se="http://schemas.microsoft.com/office/word/2015/wordml/symex" xmlns:wpg="http://schemas.microsoft.com/office/word/2010/wordprocessingGroup" xmlns:wpi="http://schemas.microsoft.com/office/word/2010/wordprocessingInk" xmlns:wne="http://schemas.microsoft.com/office/word/2006/wordml" xmlns:wps="http://schemas.microsoft.com/office/word/2010/wordprocessingShape" mc:Ignorable="w14 w15 w16se w16cid w16 w16cex wp14">
+<w:document xmlns:wpc="http://schemas.microsoft.com/office/word/2010/wordprocessingCanvas" xmlns:cx="http://schemas.microsoft.com/office/drawing/2014/chartex" xmlns:cx1="http://schemas.microsoft.com/office/drawing/2015/9/8/chartex" xmlns:cx2="http://schemas.microsoft.com/office/drawing/2015/10/21/chartex" xmlns:cx3="http://schemas.microsoft.com/office/drawing/2016/5/9/chartex" xmlns:cx4="http://schemas.microsoft.com/office/drawing/2016/5/10/chartex" xmlns:cx5="http://schemas.microsoft.com/office/drawing/2016/5/11/chartex" xmlns:cx6="http://schemas.microsoft.com/office/drawing/2016/5/12/chartex" xmlns:cx7="http://schemas.microsoft.com/office/drawing/2016/5/13/chartex" xmlns:cx8="http://schemas.microsoft.com/office/drawing/2016/5/14/chartex" xmlns:mc="http://schemas.openxmlformats.org/markup-compatibility/2006" xmlns:aink="http://schemas.microsoft.com/office/drawing/2016/ink" xmlns:am3d="http://schemas.microsoft.com/office/drawing/2017/model3d" xmlns:o="urn:schemas-microsoft-com:office:office" xmlns:r="http://schemas.openxmlformats.org/officeDocument/2006/relationships" xmlns:m="http://schemas.openxmlformats.org/officeDocument/2006/math" xmlns:v="urn:schemas-microsoft-com:vml" xmlns:wp14="http://schemas.microsoft.com/office/word/2010/wordprocessingDrawing" xmlns:wp="http://schemas.openxmlformats.org/drawingml/2006/wordprocessingDrawing" xmlns:w10="urn:schemas-microsoft-com:office:word" xmlns:w="http://schemas.openxmlformats.org/wordprocessingml/2006/main" xmlns:w14="http://schemas.microsoft.com/office/word/2010/wordml" xmlns:w15="http://schemas.microsoft.com/office/word/2012/wordml" xmlns:w16cex="http://schemas.microsoft.com/office/word/2018/wordml/cex" xmlns:w16cid="http://schemas.microsoft.com/office/word/2016/wordml/cid" xmlns:w16="http://schemas.microsoft.com/office/word/2018/wordml" xmlns:w16sdtdh="http://schemas.microsoft.com/office/word/2020/wordml/sdtdatahash" xmlns:w16se="http://schemas.microsoft.com/office/word/2015/wordml/symex" xmlns:wpg="http://schemas.microsoft.com/office/word/2010/wordprocessingGroup" xmlns:wpi="http://schemas.microsoft.com/office/word/2010/wordprocessingInk" xmlns:wne="http://schemas.microsoft.com/office/word/2006/wordml" xmlns:wps="http://schemas.microsoft.com/office/word/2010/wordprocessingShape" mc:Ignorable="w14 w15 w16se w16cid w16 w16cex w16sdtdh wp14">
   <w:body>
     <w:p>
       <w:pPr>
@@ -29,8 +29,6 @@
         </w:rPr>
         <w:t xml:space="preserve">ыть написана с применением парадигмы ООП. Необходимо продемонстрировать умение проектировать классы, организовывать взаимодействие между ними, в том числе применять наследование, шаблоны, перегрузки методов. </w:t>
       </w:r>
-      <w:bookmarkStart w:id="0" w:name="_GoBack"/>
-      <w:bookmarkEnd w:id="0"/>
     </w:p>
     <w:p>
       <w:pPr>
@@ -575,15 +573,13 @@
                 <w:rFonts w:ascii="Times New Roman" w:hAnsi="Times New Roman" w:cs="Times New Roman"/>
                 <w:sz w:val="24"/>
                 <w:szCs w:val="24"/>
-                <w:highlight w:val="yellow"/>
-              </w:rPr>
-            </w:pPr>
-            <w:r>
-              <w:rPr>
-                <w:rFonts w:ascii="Times New Roman" w:hAnsi="Times New Roman" w:cs="Times New Roman"/>
-                <w:sz w:val="24"/>
-                <w:szCs w:val="24"/>
-                <w:highlight w:val="yellow"/>
+              </w:rPr>
+            </w:pPr>
+            <w:r>
+              <w:rPr>
+                <w:rFonts w:ascii="Times New Roman" w:hAnsi="Times New Roman" w:cs="Times New Roman"/>
+                <w:sz w:val="24"/>
+                <w:szCs w:val="24"/>
               </w:rPr>
               <w:t>Моделирование матрицы, состоящей из дробей. Решение СЛАУ</w:t>
             </w:r>
@@ -602,15 +598,13 @@
                 <w:rFonts w:ascii="Times New Roman" w:hAnsi="Times New Roman" w:cs="Times New Roman"/>
                 <w:sz w:val="24"/>
                 <w:szCs w:val="24"/>
-                <w:highlight w:val="yellow"/>
-              </w:rPr>
-            </w:pPr>
-            <w:r>
-              <w:rPr>
-                <w:rFonts w:ascii="Times New Roman" w:hAnsi="Times New Roman" w:cs="Times New Roman"/>
-                <w:sz w:val="24"/>
-                <w:szCs w:val="24"/>
-                <w:highlight w:val="yellow"/>
+              </w:rPr>
+            </w:pPr>
+            <w:r>
+              <w:rPr>
+                <w:rFonts w:ascii="Times New Roman" w:hAnsi="Times New Roman" w:cs="Times New Roman"/>
+                <w:sz w:val="24"/>
+                <w:szCs w:val="24"/>
               </w:rPr>
               <w:t>Реализовать класс для матрицы (двумерного массива элементов), независимый от типа элементов; ввести необходимые функции для работы с матрицами и перегрузить часто используемые бинарные операции (+, -, *, = =</w:t>
             </w:r>
@@ -620,7 +614,6 @@
                 <w:rFonts w:ascii="Times New Roman" w:hAnsi="Times New Roman" w:cs="Times New Roman"/>
                 <w:sz w:val="24"/>
                 <w:szCs w:val="24"/>
-                <w:highlight w:val="yellow"/>
               </w:rPr>
               <w:t>, !</w:t>
             </w:r>
@@ -630,7 +623,6 @@
                 <w:rFonts w:ascii="Times New Roman" w:hAnsi="Times New Roman" w:cs="Times New Roman"/>
                 <w:sz w:val="24"/>
                 <w:szCs w:val="24"/>
-                <w:highlight w:val="yellow"/>
               </w:rPr>
               <w:t>=, =)</w:t>
             </w:r>
@@ -643,27 +635,24 @@
                 <w:rFonts w:ascii="Times New Roman" w:hAnsi="Times New Roman" w:cs="Times New Roman"/>
                 <w:sz w:val="24"/>
                 <w:szCs w:val="24"/>
-                <w:highlight w:val="yellow"/>
-              </w:rPr>
-            </w:pPr>
-          </w:p>
-          <w:p>
-            <w:pPr>
-              <w:spacing w:after="0" w:line="240" w:lineRule="auto"/>
-              <w:jc w:val="both"/>
-              <w:rPr>
-                <w:rFonts w:ascii="Times New Roman" w:hAnsi="Times New Roman" w:cs="Times New Roman"/>
-                <w:sz w:val="24"/>
-                <w:szCs w:val="24"/>
-                <w:highlight w:val="yellow"/>
-              </w:rPr>
-            </w:pPr>
-            <w:r>
-              <w:rPr>
-                <w:rFonts w:ascii="Times New Roman" w:hAnsi="Times New Roman" w:cs="Times New Roman"/>
-                <w:sz w:val="24"/>
-                <w:szCs w:val="24"/>
-                <w:highlight w:val="yellow"/>
+              </w:rPr>
+            </w:pPr>
+          </w:p>
+          <w:p>
+            <w:pPr>
+              <w:spacing w:after="0" w:line="240" w:lineRule="auto"/>
+              <w:jc w:val="both"/>
+              <w:rPr>
+                <w:rFonts w:ascii="Times New Roman" w:hAnsi="Times New Roman" w:cs="Times New Roman"/>
+                <w:sz w:val="24"/>
+                <w:szCs w:val="24"/>
+              </w:rPr>
+            </w:pPr>
+            <w:r>
+              <w:rPr>
+                <w:rFonts w:ascii="Times New Roman" w:hAnsi="Times New Roman" w:cs="Times New Roman"/>
+                <w:sz w:val="24"/>
+                <w:szCs w:val="24"/>
               </w:rPr>
               <w:t>Реализовать класс для работы с дробями и перегрузить часто используемые бинарные операции (+, -, *, /, = =</w:t>
             </w:r>
@@ -673,7 +662,6 @@
                 <w:rFonts w:ascii="Times New Roman" w:hAnsi="Times New Roman" w:cs="Times New Roman"/>
                 <w:sz w:val="24"/>
                 <w:szCs w:val="24"/>
-                <w:highlight w:val="yellow"/>
               </w:rPr>
               <w:t>, !</w:t>
             </w:r>
@@ -683,7 +671,6 @@
                 <w:rFonts w:ascii="Times New Roman" w:hAnsi="Times New Roman" w:cs="Times New Roman"/>
                 <w:sz w:val="24"/>
                 <w:szCs w:val="24"/>
-                <w:highlight w:val="yellow"/>
               </w:rPr>
               <w:t>=, =)</w:t>
             </w:r>
@@ -696,27 +683,24 @@
                 <w:rFonts w:ascii="Times New Roman" w:hAnsi="Times New Roman" w:cs="Times New Roman"/>
                 <w:sz w:val="24"/>
                 <w:szCs w:val="24"/>
-                <w:highlight w:val="yellow"/>
-              </w:rPr>
-            </w:pPr>
-          </w:p>
-          <w:p>
-            <w:pPr>
-              <w:spacing w:after="0" w:line="240" w:lineRule="auto"/>
-              <w:jc w:val="both"/>
-              <w:rPr>
-                <w:rFonts w:ascii="Times New Roman" w:hAnsi="Times New Roman" w:cs="Times New Roman"/>
-                <w:sz w:val="24"/>
-                <w:szCs w:val="24"/>
-                <w:highlight w:val="yellow"/>
-              </w:rPr>
-            </w:pPr>
-            <w:r>
-              <w:rPr>
-                <w:rFonts w:ascii="Times New Roman" w:hAnsi="Times New Roman" w:cs="Times New Roman"/>
-                <w:sz w:val="24"/>
-                <w:szCs w:val="24"/>
-                <w:highlight w:val="yellow"/>
+              </w:rPr>
+            </w:pPr>
+          </w:p>
+          <w:p>
+            <w:pPr>
+              <w:spacing w:after="0" w:line="240" w:lineRule="auto"/>
+              <w:jc w:val="both"/>
+              <w:rPr>
+                <w:rFonts w:ascii="Times New Roman" w:hAnsi="Times New Roman" w:cs="Times New Roman"/>
+                <w:sz w:val="24"/>
+                <w:szCs w:val="24"/>
+              </w:rPr>
+            </w:pPr>
+            <w:r>
+              <w:rPr>
+                <w:rFonts w:ascii="Times New Roman" w:hAnsi="Times New Roman" w:cs="Times New Roman"/>
+                <w:sz w:val="24"/>
+                <w:szCs w:val="24"/>
               </w:rPr>
               <w:t xml:space="preserve">Перегрузить </w:t>
             </w:r>
@@ -725,7 +709,6 @@
                 <w:rFonts w:ascii="Times New Roman" w:hAnsi="Times New Roman" w:cs="Times New Roman"/>
                 <w:sz w:val="24"/>
                 <w:szCs w:val="24"/>
-                <w:highlight w:val="yellow"/>
               </w:rPr>
               <w:lastRenderedPageBreak/>
               <w:t xml:space="preserve">операторы ввода/вывода в </w:t>
@@ -736,7 +719,6 @@
                 <w:rFonts w:ascii="Times New Roman" w:hAnsi="Times New Roman" w:cs="Times New Roman"/>
                 <w:sz w:val="24"/>
                 <w:szCs w:val="24"/>
-                <w:highlight w:val="yellow"/>
               </w:rPr>
               <w:t>поток &gt;</w:t>
             </w:r>
@@ -746,7 +728,6 @@
                 <w:rFonts w:ascii="Times New Roman" w:hAnsi="Times New Roman" w:cs="Times New Roman"/>
                 <w:sz w:val="24"/>
                 <w:szCs w:val="24"/>
-                <w:highlight w:val="yellow"/>
               </w:rPr>
               <w:t>&gt;, &lt;&lt; так, чтобы можно было вводить матрицы и из файла, и из консоли / выводить матрицы в консоль и в файл</w:t>
             </w:r>
@@ -765,15 +746,13 @@
                 <w:rFonts w:ascii="Times New Roman" w:hAnsi="Times New Roman" w:cs="Times New Roman"/>
                 <w:sz w:val="24"/>
                 <w:szCs w:val="24"/>
-                <w:highlight w:val="yellow"/>
-              </w:rPr>
-            </w:pPr>
-            <w:r>
-              <w:rPr>
-                <w:rFonts w:ascii="Times New Roman" w:hAnsi="Times New Roman" w:cs="Times New Roman"/>
-                <w:sz w:val="24"/>
-                <w:szCs w:val="24"/>
-                <w:highlight w:val="yellow"/>
+              </w:rPr>
+            </w:pPr>
+            <w:r>
+              <w:rPr>
+                <w:rFonts w:ascii="Times New Roman" w:hAnsi="Times New Roman" w:cs="Times New Roman"/>
+                <w:sz w:val="24"/>
+                <w:szCs w:val="24"/>
               </w:rPr>
               <w:lastRenderedPageBreak/>
               <w:t>Организовать ввод матрицы системы линейных алгебраических уравнений из файла или из консоли (коэффициенты - дроби)</w:t>
@@ -787,27 +766,24 @@
                 <w:rFonts w:ascii="Times New Roman" w:hAnsi="Times New Roman" w:cs="Times New Roman"/>
                 <w:sz w:val="24"/>
                 <w:szCs w:val="24"/>
-                <w:highlight w:val="yellow"/>
-              </w:rPr>
-            </w:pPr>
-          </w:p>
-          <w:p>
-            <w:pPr>
-              <w:spacing w:after="0" w:line="240" w:lineRule="auto"/>
-              <w:jc w:val="both"/>
-              <w:rPr>
-                <w:rFonts w:ascii="Times New Roman" w:hAnsi="Times New Roman" w:cs="Times New Roman"/>
-                <w:sz w:val="24"/>
-                <w:szCs w:val="24"/>
-                <w:highlight w:val="yellow"/>
-              </w:rPr>
-            </w:pPr>
-            <w:r>
-              <w:rPr>
-                <w:rFonts w:ascii="Times New Roman" w:hAnsi="Times New Roman" w:cs="Times New Roman"/>
-                <w:sz w:val="24"/>
-                <w:szCs w:val="24"/>
-                <w:highlight w:val="yellow"/>
+              </w:rPr>
+            </w:pPr>
+          </w:p>
+          <w:p>
+            <w:pPr>
+              <w:spacing w:after="0" w:line="240" w:lineRule="auto"/>
+              <w:jc w:val="both"/>
+              <w:rPr>
+                <w:rFonts w:ascii="Times New Roman" w:hAnsi="Times New Roman" w:cs="Times New Roman"/>
+                <w:sz w:val="24"/>
+                <w:szCs w:val="24"/>
+              </w:rPr>
+            </w:pPr>
+            <w:r>
+              <w:rPr>
+                <w:rFonts w:ascii="Times New Roman" w:hAnsi="Times New Roman" w:cs="Times New Roman"/>
+                <w:sz w:val="24"/>
+                <w:szCs w:val="24"/>
               </w:rPr>
               <w:t>Реализовать процесс решения системы уравнений с помощью метода Гаусса (или любым другим способом), сохраняя информацию о дробях в коэффициентах системы</w:t>
             </w:r>
@@ -820,27 +796,24 @@
                 <w:rFonts w:ascii="Times New Roman" w:hAnsi="Times New Roman" w:cs="Times New Roman"/>
                 <w:sz w:val="24"/>
                 <w:szCs w:val="24"/>
-                <w:highlight w:val="yellow"/>
-              </w:rPr>
-            </w:pPr>
-          </w:p>
-          <w:p>
-            <w:pPr>
-              <w:spacing w:after="0" w:line="240" w:lineRule="auto"/>
-              <w:jc w:val="both"/>
-              <w:rPr>
-                <w:rFonts w:ascii="Times New Roman" w:hAnsi="Times New Roman" w:cs="Times New Roman"/>
-                <w:sz w:val="24"/>
-                <w:szCs w:val="24"/>
-                <w:highlight w:val="yellow"/>
-              </w:rPr>
-            </w:pPr>
-            <w:r>
-              <w:rPr>
-                <w:rFonts w:ascii="Times New Roman" w:hAnsi="Times New Roman" w:cs="Times New Roman"/>
-                <w:sz w:val="24"/>
-                <w:szCs w:val="24"/>
-                <w:highlight w:val="yellow"/>
+              </w:rPr>
+            </w:pPr>
+          </w:p>
+          <w:p>
+            <w:pPr>
+              <w:spacing w:after="0" w:line="240" w:lineRule="auto"/>
+              <w:jc w:val="both"/>
+              <w:rPr>
+                <w:rFonts w:ascii="Times New Roman" w:hAnsi="Times New Roman" w:cs="Times New Roman"/>
+                <w:sz w:val="24"/>
+                <w:szCs w:val="24"/>
+              </w:rPr>
+            </w:pPr>
+            <w:r>
+              <w:rPr>
+                <w:rFonts w:ascii="Times New Roman" w:hAnsi="Times New Roman" w:cs="Times New Roman"/>
+                <w:sz w:val="24"/>
+                <w:szCs w:val="24"/>
               </w:rPr>
               <w:t xml:space="preserve">Предусмотреть ситуации отсутствия </w:t>
             </w:r>
@@ -849,7 +822,6 @@
                 <w:rFonts w:ascii="Times New Roman" w:hAnsi="Times New Roman" w:cs="Times New Roman"/>
                 <w:sz w:val="24"/>
                 <w:szCs w:val="24"/>
-                <w:highlight w:val="yellow"/>
               </w:rPr>
               <w:lastRenderedPageBreak/>
               <w:t>решений, бесконечного множества решений (описать это множество)</w:t>
@@ -876,7 +848,6 @@
                 <w:rFonts w:ascii="Times New Roman" w:hAnsi="Times New Roman" w:cs="Times New Roman"/>
                 <w:sz w:val="24"/>
                 <w:szCs w:val="24"/>
-                <w:highlight w:val="yellow"/>
               </w:rPr>
               <w:lastRenderedPageBreak/>
               <w:t>См. литературу к алгебре, 2 семестр</w:t>
@@ -3437,11 +3408,11 @@
               <w:contextualSpacing/>
               <w:jc w:val="both"/>
             </w:pPr>
-            <w:bookmarkStart w:id="1" w:name="__DdeLink__631_3705429032"/>
+            <w:bookmarkStart w:id="0" w:name="__DdeLink__631_3705429032"/>
             <w:r>
               <w:t>Реализовать интерфейс взаимодействия с пользователем.</w:t>
             </w:r>
-            <w:bookmarkEnd w:id="1"/>
+            <w:bookmarkEnd w:id="0"/>
           </w:p>
           <w:p>
             <w:pPr>
@@ -5368,7 +5339,6 @@
                 </w:rPr>
                 <w:t>-</w:t>
               </w:r>
-              <w:proofErr w:type="spellStart"/>
               <w:r>
                 <w:rPr>
                   <w:rStyle w:val="a6"/>
@@ -5379,7 +5349,6 @@
                 </w:rPr>
                 <w:t>ga</w:t>
               </w:r>
-              <w:proofErr w:type="spellEnd"/>
             </w:hyperlink>
           </w:p>
           <w:p>
@@ -6657,23 +6626,16 @@
               <w:pStyle w:val="1"/>
               <w:ind w:left="0"/>
               <w:jc w:val="both"/>
-            </w:pPr>
-            <w:r>
-              <w:t xml:space="preserve">Построение </w:t>
-            </w:r>
-            <w:proofErr w:type="spellStart"/>
-            <w:r>
-              <w:t>пулового</w:t>
-            </w:r>
-            <w:proofErr w:type="spellEnd"/>
-            <w:r>
-              <w:t xml:space="preserve"> </w:t>
-            </w:r>
-            <w:proofErr w:type="spellStart"/>
-            <w:r>
-              <w:t>аллокатора</w:t>
-            </w:r>
-            <w:proofErr w:type="spellEnd"/>
+              <w:rPr>
+                <w:highlight w:val="yellow"/>
+              </w:rPr>
+            </w:pPr>
+            <w:r>
+              <w:rPr>
+                <w:highlight w:val="yellow"/>
+              </w:rPr>
+              <w:t>Построение пулового аллокатора</w:t>
+            </w:r>
           </w:p>
         </w:tc>
         <w:tc>
@@ -6689,70 +6651,77 @@
               <w:pStyle w:val="1"/>
               <w:ind w:left="0"/>
               <w:jc w:val="both"/>
-            </w:pPr>
-            <w:r>
-              <w:t xml:space="preserve">Построить модели линейного и </w:t>
-            </w:r>
-            <w:proofErr w:type="spellStart"/>
-            <w:r>
-              <w:t>пулового</w:t>
-            </w:r>
-            <w:proofErr w:type="spellEnd"/>
-            <w:r>
+              <w:rPr>
+                <w:highlight w:val="yellow"/>
+              </w:rPr>
+            </w:pPr>
+            <w:r>
+              <w:rPr>
+                <w:highlight w:val="yellow"/>
+              </w:rPr>
+              <w:t>Построить модели линейного и пулового аллокатора</w:t>
+            </w:r>
+          </w:p>
+          <w:p>
+            <w:pPr>
+              <w:pStyle w:val="1"/>
+              <w:ind w:left="0"/>
+              <w:jc w:val="both"/>
+              <w:rPr>
+                <w:highlight w:val="yellow"/>
+              </w:rPr>
+            </w:pPr>
+          </w:p>
+          <w:p>
+            <w:pPr>
+              <w:pStyle w:val="1"/>
+              <w:ind w:left="0"/>
+              <w:jc w:val="both"/>
+              <w:rPr>
+                <w:highlight w:val="yellow"/>
+                <w:lang w:val="en-US"/>
+              </w:rPr>
+            </w:pPr>
+            <w:r>
+              <w:rPr>
+                <w:highlight w:val="yellow"/>
+              </w:rPr>
+              <w:t>Реализовать</w:t>
+            </w:r>
+            <w:r>
+              <w:rPr>
+                <w:highlight w:val="yellow"/>
+                <w:lang w:val="en-US"/>
+              </w:rPr>
               <w:t xml:space="preserve"> </w:t>
             </w:r>
-            <w:proofErr w:type="spellStart"/>
-            <w:r>
-              <w:t>аллокатора</w:t>
-            </w:r>
-            <w:proofErr w:type="spellEnd"/>
-          </w:p>
-          <w:p>
-            <w:pPr>
-              <w:pStyle w:val="1"/>
-              <w:ind w:left="0"/>
-              <w:jc w:val="both"/>
-            </w:pPr>
-          </w:p>
-          <w:p>
-            <w:pPr>
-              <w:pStyle w:val="1"/>
-              <w:ind w:left="0"/>
-              <w:jc w:val="both"/>
-              <w:rPr>
+            <w:r>
+              <w:rPr>
+                <w:highlight w:val="yellow"/>
+              </w:rPr>
+              <w:t>команды</w:t>
+            </w:r>
+            <w:r>
+              <w:rPr>
+                <w:highlight w:val="yellow"/>
                 <w:lang w:val="en-US"/>
               </w:rPr>
-            </w:pPr>
-            <w:r>
-              <w:t>Реализовать</w:t>
-            </w:r>
-            <w:r>
-              <w:rPr>
+              <w:t xml:space="preserve"> </w:t>
+            </w:r>
+            <w:proofErr w:type="gramStart"/>
+            <w:r>
+              <w:rPr>
+                <w:highlight w:val="yellow"/>
                 <w:lang w:val="en-US"/>
               </w:rPr>
-              <w:t xml:space="preserve"> </w:t>
-            </w:r>
-            <w:r>
-              <w:t>команды</w:t>
-            </w:r>
-            <w:r>
-              <w:rPr>
+              <w:t>create(</w:t>
+            </w:r>
+            <w:proofErr w:type="gramEnd"/>
+            <w:r>
+              <w:rPr>
+                <w:highlight w:val="yellow"/>
                 <w:lang w:val="en-US"/>
               </w:rPr>
-              <w:t xml:space="preserve"> </w:t>
-            </w:r>
-            <w:proofErr w:type="gramStart"/>
-            <w:r>
-              <w:rPr>
-                <w:lang w:val="en-US"/>
-              </w:rPr>
-              <w:t>create(</w:t>
-            </w:r>
-            <w:proofErr w:type="gramEnd"/>
-            <w:r>
-              <w:rPr>
-                <w:lang w:val="en-US"/>
-              </w:rPr>
               <w:t>), allocate(), deallocate(), free(), destroy()</w:t>
             </w:r>
           </w:p>
@@ -6762,6 +6731,7 @@
               <w:ind w:left="0"/>
               <w:jc w:val="both"/>
               <w:rPr>
+                <w:highlight w:val="yellow"/>
                 <w:lang w:val="en-US"/>
               </w:rPr>
             </w:pPr>
@@ -6782,70 +6752,58 @@
                 <w:rFonts w:ascii="Times New Roman" w:hAnsi="Times New Roman" w:cs="Times New Roman"/>
                 <w:sz w:val="24"/>
                 <w:szCs w:val="24"/>
-              </w:rPr>
-            </w:pPr>
-            <w:r>
-              <w:rPr>
-                <w:rFonts w:ascii="Times New Roman" w:hAnsi="Times New Roman" w:cs="Times New Roman"/>
-                <w:sz w:val="24"/>
-                <w:szCs w:val="24"/>
-              </w:rPr>
-              <w:t xml:space="preserve">Продемонстрировать работу различных команд </w:t>
-            </w:r>
-            <w:proofErr w:type="spellStart"/>
-            <w:r>
-              <w:rPr>
-                <w:rFonts w:ascii="Times New Roman" w:hAnsi="Times New Roman" w:cs="Times New Roman"/>
-                <w:sz w:val="24"/>
-                <w:szCs w:val="24"/>
-              </w:rPr>
-              <w:t>аллокатора</w:t>
-            </w:r>
-            <w:proofErr w:type="spellEnd"/>
-          </w:p>
-          <w:p>
-            <w:pPr>
-              <w:spacing w:after="0" w:line="240" w:lineRule="auto"/>
-              <w:rPr>
-                <w:rFonts w:ascii="Times New Roman" w:hAnsi="Times New Roman" w:cs="Times New Roman"/>
-                <w:sz w:val="24"/>
-                <w:szCs w:val="24"/>
-              </w:rPr>
-            </w:pPr>
-          </w:p>
-          <w:p>
-            <w:pPr>
-              <w:spacing w:after="0" w:line="240" w:lineRule="auto"/>
-              <w:rPr>
-                <w:rFonts w:ascii="Times New Roman" w:hAnsi="Times New Roman" w:cs="Times New Roman"/>
-                <w:sz w:val="24"/>
-                <w:szCs w:val="24"/>
-              </w:rPr>
-            </w:pPr>
-            <w:r>
-              <w:rPr>
-                <w:rFonts w:ascii="Times New Roman" w:hAnsi="Times New Roman" w:cs="Times New Roman"/>
-                <w:sz w:val="24"/>
-                <w:szCs w:val="24"/>
-              </w:rPr>
-              <w:t xml:space="preserve">Сравнить и продемонстрировать эффективность работы различных видов </w:t>
-            </w:r>
-            <w:proofErr w:type="spellStart"/>
-            <w:r>
-              <w:rPr>
-                <w:rFonts w:ascii="Times New Roman" w:hAnsi="Times New Roman" w:cs="Times New Roman"/>
-                <w:sz w:val="24"/>
-                <w:szCs w:val="24"/>
-              </w:rPr>
-              <w:t>аллокаторов</w:t>
-            </w:r>
-            <w:proofErr w:type="spellEnd"/>
-          </w:p>
-          <w:p>
-            <w:pPr>
-              <w:pStyle w:val="1"/>
-              <w:ind w:left="0"/>
-              <w:jc w:val="both"/>
+                <w:highlight w:val="yellow"/>
+              </w:rPr>
+            </w:pPr>
+            <w:r>
+              <w:rPr>
+                <w:rFonts w:ascii="Times New Roman" w:hAnsi="Times New Roman" w:cs="Times New Roman"/>
+                <w:sz w:val="24"/>
+                <w:szCs w:val="24"/>
+                <w:highlight w:val="yellow"/>
+              </w:rPr>
+              <w:t>Продемонстрировать работу различных команд аллокатора</w:t>
+            </w:r>
+          </w:p>
+          <w:p>
+            <w:pPr>
+              <w:spacing w:after="0" w:line="240" w:lineRule="auto"/>
+              <w:rPr>
+                <w:rFonts w:ascii="Times New Roman" w:hAnsi="Times New Roman" w:cs="Times New Roman"/>
+                <w:sz w:val="24"/>
+                <w:szCs w:val="24"/>
+                <w:highlight w:val="yellow"/>
+              </w:rPr>
+            </w:pPr>
+          </w:p>
+          <w:p>
+            <w:pPr>
+              <w:spacing w:after="0" w:line="240" w:lineRule="auto"/>
+              <w:rPr>
+                <w:rFonts w:ascii="Times New Roman" w:hAnsi="Times New Roman" w:cs="Times New Roman"/>
+                <w:sz w:val="24"/>
+                <w:szCs w:val="24"/>
+                <w:highlight w:val="yellow"/>
+              </w:rPr>
+            </w:pPr>
+            <w:r>
+              <w:rPr>
+                <w:rFonts w:ascii="Times New Roman" w:hAnsi="Times New Roman" w:cs="Times New Roman"/>
+                <w:sz w:val="24"/>
+                <w:szCs w:val="24"/>
+                <w:highlight w:val="yellow"/>
+              </w:rPr>
+              <w:t>Сравнить и продемонстрировать эффективность работы различных видов аллокаторов</w:t>
+            </w:r>
+          </w:p>
+          <w:p>
+            <w:pPr>
+              <w:pStyle w:val="1"/>
+              <w:ind w:left="0"/>
+              <w:jc w:val="both"/>
+              <w:rPr>
+                <w:highlight w:val="yellow"/>
+              </w:rPr>
             </w:pPr>
           </w:p>
         </w:tc>
@@ -6861,11 +6819,15 @@
               <w:pStyle w:val="1"/>
               <w:ind w:left="0"/>
               <w:jc w:val="both"/>
+              <w:rPr>
+                <w:highlight w:val="yellow"/>
+              </w:rPr>
             </w:pPr>
             <w:hyperlink r:id="rId31" w:history="1">
               <w:r>
                 <w:rPr>
                   <w:rStyle w:val="a6"/>
+                  <w:highlight w:val="yellow"/>
                   <w:lang w:val="en-US"/>
                 </w:rPr>
                 <w:t>https</w:t>
@@ -6873,6 +6835,7 @@
               <w:r>
                 <w:rPr>
                   <w:rStyle w:val="a6"/>
+                  <w:highlight w:val="yellow"/>
                 </w:rPr>
                 <w:t>://</w:t>
               </w:r>
@@ -6880,6 +6843,7 @@
               <w:r>
                 <w:rPr>
                   <w:rStyle w:val="a6"/>
+                  <w:highlight w:val="yellow"/>
                   <w:lang w:val="en-US"/>
                 </w:rPr>
                 <w:t>habr</w:t>
@@ -6888,12 +6852,14 @@
               <w:r>
                 <w:rPr>
                   <w:rStyle w:val="a6"/>
+                  <w:highlight w:val="yellow"/>
                 </w:rPr>
                 <w:t>.</w:t>
               </w:r>
               <w:r>
                 <w:rPr>
                   <w:rStyle w:val="a6"/>
+                  <w:highlight w:val="yellow"/>
                   <w:lang w:val="en-US"/>
                 </w:rPr>
                 <w:t>com</w:t>
@@ -6901,6 +6867,7 @@
               <w:r>
                 <w:rPr>
                   <w:rStyle w:val="a6"/>
+                  <w:highlight w:val="yellow"/>
                 </w:rPr>
                 <w:t>/</w:t>
               </w:r>
@@ -6908,6 +6875,7 @@
               <w:r>
                 <w:rPr>
                   <w:rStyle w:val="a6"/>
+                  <w:highlight w:val="yellow"/>
                   <w:lang w:val="en-US"/>
                 </w:rPr>
                 <w:t>ru</w:t>
@@ -6916,12 +6884,14 @@
               <w:r>
                 <w:rPr>
                   <w:rStyle w:val="a6"/>
+                  <w:highlight w:val="yellow"/>
                 </w:rPr>
                 <w:t>/</w:t>
               </w:r>
               <w:r>
                 <w:rPr>
                   <w:rStyle w:val="a6"/>
+                  <w:highlight w:val="yellow"/>
                   <w:lang w:val="en-US"/>
                 </w:rPr>
                 <w:t>post</w:t>
@@ -6929,6 +6899,7 @@
               <w:r>
                 <w:rPr>
                   <w:rStyle w:val="a6"/>
+                  <w:highlight w:val="yellow"/>
                 </w:rPr>
                 <w:t>/505632/</w:t>
               </w:r>
@@ -6939,13 +6910,31 @@
               <w:pStyle w:val="1"/>
               <w:ind w:left="0"/>
               <w:jc w:val="both"/>
+              <w:rPr>
+                <w:highlight w:val="yellow"/>
+              </w:rPr>
             </w:pPr>
             <w:hyperlink r:id="rId32" w:history="1">
               <w:r>
                 <w:rPr>
                   <w:rStyle w:val="a6"/>
-                </w:rPr>
-                <w:t>https://habr.com/ru/post/274827/</w:t>
+                  <w:highlight w:val="yellow"/>
+                </w:rPr>
+                <w:t>https://habr.c</w:t>
+              </w:r>
+              <w:r>
+                <w:rPr>
+                  <w:rStyle w:val="a6"/>
+                  <w:highlight w:val="yellow"/>
+                </w:rPr>
+                <w:t>o</w:t>
+              </w:r>
+              <w:r>
+                <w:rPr>
+                  <w:rStyle w:val="a6"/>
+                  <w:highlight w:val="yellow"/>
+                </w:rPr>
+                <w:t>m/ru/post/274827/</w:t>
               </w:r>
             </w:hyperlink>
           </w:p>
@@ -6954,6 +6943,9 @@
               <w:pStyle w:val="1"/>
               <w:ind w:left="0"/>
               <w:jc w:val="both"/>
+              <w:rPr>
+                <w:highlight w:val="yellow"/>
+              </w:rPr>
             </w:pPr>
           </w:p>
         </w:tc>
@@ -6995,13 +6987,8 @@
               <w:jc w:val="both"/>
             </w:pPr>
             <w:r>
-              <w:t xml:space="preserve">Построение стекового </w:t>
-            </w:r>
-            <w:proofErr w:type="spellStart"/>
-            <w:r>
-              <w:t>аллокатора</w:t>
-            </w:r>
-            <w:proofErr w:type="spellEnd"/>
+              <w:t>Построение стекового аллокатора</w:t>
+            </w:r>
           </w:p>
         </w:tc>
         <w:tc>
@@ -7019,13 +7006,8 @@
               <w:jc w:val="both"/>
             </w:pPr>
             <w:r>
-              <w:t xml:space="preserve">Построить модели линейного и стекового </w:t>
-            </w:r>
-            <w:proofErr w:type="spellStart"/>
-            <w:r>
-              <w:t>аллокатора</w:t>
-            </w:r>
-            <w:proofErr w:type="spellEnd"/>
+              <w:t>Построить модели линейного и стекового аллокатора</w:t>
+            </w:r>
           </w:p>
           <w:p>
             <w:pPr>
@@ -7110,56 +7092,36 @@
                 <w:sz w:val="24"/>
                 <w:szCs w:val="24"/>
               </w:rPr>
-              <w:t xml:space="preserve">Продемонстрировать работу различных команд </w:t>
-            </w:r>
-            <w:proofErr w:type="spellStart"/>
-            <w:r>
-              <w:rPr>
-                <w:rFonts w:ascii="Times New Roman" w:hAnsi="Times New Roman" w:cs="Times New Roman"/>
-                <w:sz w:val="24"/>
-                <w:szCs w:val="24"/>
-              </w:rPr>
-              <w:t>аллокатора</w:t>
-            </w:r>
-            <w:proofErr w:type="spellEnd"/>
-          </w:p>
-          <w:p>
-            <w:pPr>
-              <w:spacing w:after="0" w:line="240" w:lineRule="auto"/>
-              <w:rPr>
-                <w:rFonts w:ascii="Times New Roman" w:hAnsi="Times New Roman" w:cs="Times New Roman"/>
-                <w:sz w:val="24"/>
-                <w:szCs w:val="24"/>
-              </w:rPr>
-            </w:pPr>
-          </w:p>
-          <w:p>
-            <w:pPr>
-              <w:spacing w:after="0" w:line="240" w:lineRule="auto"/>
-              <w:rPr>
-                <w:rFonts w:ascii="Times New Roman" w:hAnsi="Times New Roman" w:cs="Times New Roman"/>
-                <w:sz w:val="24"/>
-                <w:szCs w:val="24"/>
-              </w:rPr>
-            </w:pPr>
-            <w:r>
-              <w:rPr>
-                <w:rFonts w:ascii="Times New Roman" w:hAnsi="Times New Roman" w:cs="Times New Roman"/>
-                <w:sz w:val="24"/>
-                <w:szCs w:val="24"/>
-              </w:rPr>
-              <w:t xml:space="preserve">Сравнить и продемонстрировать эффективность работы различных видов </w:t>
-            </w:r>
-            <w:proofErr w:type="spellStart"/>
-            <w:r>
-              <w:rPr>
-                <w:rFonts w:ascii="Times New Roman" w:hAnsi="Times New Roman" w:cs="Times New Roman"/>
-                <w:sz w:val="24"/>
-                <w:szCs w:val="24"/>
-              </w:rPr>
-              <w:t>аллокаторов</w:t>
-            </w:r>
-            <w:proofErr w:type="spellEnd"/>
+              <w:t>Продемонстрировать работу различных команд аллокатора</w:t>
+            </w:r>
+          </w:p>
+          <w:p>
+            <w:pPr>
+              <w:spacing w:after="0" w:line="240" w:lineRule="auto"/>
+              <w:rPr>
+                <w:rFonts w:ascii="Times New Roman" w:hAnsi="Times New Roman" w:cs="Times New Roman"/>
+                <w:sz w:val="24"/>
+                <w:szCs w:val="24"/>
+              </w:rPr>
+            </w:pPr>
+          </w:p>
+          <w:p>
+            <w:pPr>
+              <w:spacing w:after="0" w:line="240" w:lineRule="auto"/>
+              <w:rPr>
+                <w:rFonts w:ascii="Times New Roman" w:hAnsi="Times New Roman" w:cs="Times New Roman"/>
+                <w:sz w:val="24"/>
+                <w:szCs w:val="24"/>
+              </w:rPr>
+            </w:pPr>
+            <w:r>
+              <w:rPr>
+                <w:rFonts w:ascii="Times New Roman" w:hAnsi="Times New Roman" w:cs="Times New Roman"/>
+                <w:sz w:val="24"/>
+                <w:szCs w:val="24"/>
+              </w:rPr>
+              <w:t>Сравнить и продемонстрировать эффективность работы различных видов аллокаторов</w:t>
+            </w:r>
           </w:p>
           <w:p>
             <w:pPr>
@@ -7317,15 +7279,7 @@
               <w:jc w:val="both"/>
             </w:pPr>
             <w:r>
-              <w:t xml:space="preserve">Построение </w:t>
-            </w:r>
-            <w:proofErr w:type="spellStart"/>
-            <w:r>
-              <w:t>аллокатора</w:t>
-            </w:r>
-            <w:proofErr w:type="spellEnd"/>
-            <w:r>
-              <w:t xml:space="preserve"> на основе двустороннего стека</w:t>
+              <w:t>Построение аллокатора на основе двустороннего стека</w:t>
             </w:r>
           </w:p>
         </w:tc>
@@ -7345,13 +7299,8 @@
               <w:jc w:val="both"/>
             </w:pPr>
             <w:r>
-              <w:t xml:space="preserve">Построить модели линейного и стекового </w:t>
-            </w:r>
-            <w:proofErr w:type="spellStart"/>
-            <w:r>
-              <w:t>аллокатора</w:t>
-            </w:r>
-            <w:proofErr w:type="spellEnd"/>
+              <w:t>Построить модели линейного и стекового аллокатора</w:t>
+            </w:r>
           </w:p>
           <w:p>
             <w:pPr>
@@ -7449,18 +7398,8 @@
                 <w:szCs w:val="24"/>
               </w:rPr>
               <w:lastRenderedPageBreak/>
-              <w:t xml:space="preserve">Продемонстрировать работу различных команд </w:t>
-            </w:r>
-            <w:proofErr w:type="spellStart"/>
-            <w:r>
-              <w:rPr>
-                <w:rFonts w:ascii="Times New Roman" w:hAnsi="Times New Roman" w:cs="Times New Roman"/>
-                <w:sz w:val="24"/>
-                <w:szCs w:val="24"/>
-              </w:rPr>
-              <w:t>аллокатора</w:t>
-            </w:r>
-            <w:proofErr w:type="spellEnd"/>
+              <w:t>Продемонстрировать работу различных команд аллокатора</w:t>
+            </w:r>
           </w:p>
           <w:p>
             <w:pPr>
@@ -7496,18 +7435,8 @@
                 <w:szCs w:val="24"/>
               </w:rPr>
               <w:lastRenderedPageBreak/>
-              <w:t xml:space="preserve">продемонстрировать эффективность работы различных видов </w:t>
-            </w:r>
-            <w:proofErr w:type="spellStart"/>
-            <w:r>
-              <w:rPr>
-                <w:rFonts w:ascii="Times New Roman" w:hAnsi="Times New Roman" w:cs="Times New Roman"/>
-                <w:sz w:val="24"/>
-                <w:szCs w:val="24"/>
-              </w:rPr>
-              <w:t>аллокаторов</w:t>
-            </w:r>
-            <w:proofErr w:type="spellEnd"/>
+              <w:t>продемонстрировать эффективность работы различных видов аллокаторов</w:t>
+            </w:r>
           </w:p>
           <w:p>
             <w:pPr>
@@ -11472,10 +11401,10 @@
                   <v:path o:extrusionok="f" gradientshapeok="t" o:connecttype="rect"/>
                   <o:lock v:ext="edit" aspectratio="t"/>
                 </v:shapetype>
-                <v:shape id="_x0000_i1025" type="#_x0000_t75" style="width:75pt;height:34.2pt" o:ole="">
+                <v:shape id="_x0000_i1025" type="#_x0000_t75" style="width:75pt;height:34.5pt" o:ole="">
                   <v:imagedata r:id="rId53" o:title=""/>
                 </v:shape>
-                <o:OLEObject Type="Embed" ProgID="Equation.DSMT4" ShapeID="_x0000_i1025" DrawAspect="Content" ObjectID="_1769189786" r:id="rId54"/>
+                <o:OLEObject Type="Embed" ProgID="Equation.DSMT4" ShapeID="_x0000_i1025" DrawAspect="Content" ObjectID="_1776505602" r:id="rId54"/>
               </w:object>
             </w:r>
             <w:r>
@@ -11523,10 +11452,10 @@
                 <w:lang w:eastAsia="ru-RU"/>
               </w:rPr>
               <w:object w:dxaOrig="240" w:dyaOrig="360" w14:anchorId="6BCFD2DF">
-                <v:shape id="_x0000_i1026" type="#_x0000_t75" style="width:12pt;height:18.6pt" o:ole="">
+                <v:shape id="_x0000_i1026" type="#_x0000_t75" style="width:12pt;height:18.75pt" o:ole="">
                   <v:imagedata r:id="rId55" o:title=""/>
                 </v:shape>
-                <o:OLEObject Type="Embed" ProgID="Equation.DSMT4" ShapeID="_x0000_i1026" DrawAspect="Content" ObjectID="_1769189787" r:id="rId56"/>
+                <o:OLEObject Type="Embed" ProgID="Equation.DSMT4" ShapeID="_x0000_i1026" DrawAspect="Content" ObjectID="_1776505603" r:id="rId56"/>
               </w:object>
             </w:r>
             <w:r>
@@ -11569,10 +11498,10 @@
                 <w:lang w:eastAsia="ru-RU"/>
               </w:rPr>
               <w:object w:dxaOrig="260" w:dyaOrig="360" w14:anchorId="1ED9B1C5">
-                <v:shape id="_x0000_i1027" type="#_x0000_t75" style="width:12.6pt;height:18.6pt" o:ole="">
+                <v:shape id="_x0000_i1027" type="#_x0000_t75" style="width:12.75pt;height:18.75pt" o:ole="">
                   <v:imagedata r:id="rId57" o:title=""/>
                 </v:shape>
-                <o:OLEObject Type="Embed" ProgID="Equation.DSMT4" ShapeID="_x0000_i1027" DrawAspect="Content" ObjectID="_1769189788" r:id="rId58"/>
+                <o:OLEObject Type="Embed" ProgID="Equation.DSMT4" ShapeID="_x0000_i1027" DrawAspect="Content" ObjectID="_1776505604" r:id="rId58"/>
               </w:object>
             </w:r>
             <w:r>
@@ -11615,10 +11544,10 @@
                 <w:lang w:val="en-US" w:eastAsia="ru-RU"/>
               </w:rPr>
               <w:object w:dxaOrig="320" w:dyaOrig="300" w14:anchorId="208596AE">
-                <v:shape id="_x0000_i1028" type="#_x0000_t75" style="width:16.2pt;height:15pt" o:ole="">
+                <v:shape id="_x0000_i1028" type="#_x0000_t75" style="width:16.5pt;height:15pt" o:ole="">
                   <v:imagedata r:id="rId59" o:title=""/>
                 </v:shape>
-                <o:OLEObject Type="Embed" ProgID="Equation.DSMT4" ShapeID="_x0000_i1028" DrawAspect="Content" ObjectID="_1769189789" r:id="rId60"/>
+                <o:OLEObject Type="Embed" ProgID="Equation.DSMT4" ShapeID="_x0000_i1028" DrawAspect="Content" ObjectID="_1776505605" r:id="rId60"/>
               </w:object>
             </w:r>
             <w:r>
@@ -13196,7 +13125,7 @@
 </file>
 
 <file path=word/endnotes.xml><?xml version="1.0" encoding="utf-8"?>
-<w:endnotes xmlns:wpc="http://schemas.microsoft.com/office/word/2010/wordprocessingCanvas" xmlns:cx="http://schemas.microsoft.com/office/drawing/2014/chartex" xmlns:cx1="http://schemas.microsoft.com/office/drawing/2015/9/8/chartex" xmlns:cx2="http://schemas.microsoft.com/office/drawing/2015/10/21/chartex" xmlns:cx3="http://schemas.microsoft.com/office/drawing/2016/5/9/chartex" xmlns:cx4="http://schemas.microsoft.com/office/drawing/2016/5/10/chartex" xmlns:cx5="http://schemas.microsoft.com/office/drawing/2016/5/11/chartex" xmlns:cx6="http://schemas.microsoft.com/office/drawing/2016/5/12/chartex" xmlns:cx7="http://schemas.microsoft.com/office/drawing/2016/5/13/chartex" xmlns:cx8="http://schemas.microsoft.com/office/drawing/2016/5/14/chartex" xmlns:mc="http://schemas.openxmlformats.org/markup-compatibility/2006" xmlns:aink="http://schemas.microsoft.com/office/drawing/2016/ink" xmlns:am3d="http://schemas.microsoft.com/office/drawing/2017/model3d" xmlns:o="urn:schemas-microsoft-com:office:office" xmlns:r="http://schemas.openxmlformats.org/officeDocument/2006/relationships" xmlns:m="http://schemas.openxmlformats.org/officeDocument/2006/math" xmlns:v="urn:schemas-microsoft-com:vml" xmlns:wp14="http://schemas.microsoft.com/office/word/2010/wordprocessingDrawing" xmlns:wp="http://schemas.openxmlformats.org/drawingml/2006/wordprocessingDrawing" xmlns:w10="urn:schemas-microsoft-com:office:word" xmlns:w="http://schemas.openxmlformats.org/wordprocessingml/2006/main" xmlns:w14="http://schemas.microsoft.com/office/word/2010/wordml" xmlns:w15="http://schemas.microsoft.com/office/word/2012/wordml" xmlns:w16cex="http://schemas.microsoft.com/office/word/2018/wordml/cex" xmlns:w16cid="http://schemas.microsoft.com/office/word/2016/wordml/cid" xmlns:w16="http://schemas.microsoft.com/office/word/2018/wordml" xmlns:w16se="http://schemas.microsoft.com/office/word/2015/wordml/symex" xmlns:wpg="http://schemas.microsoft.com/office/word/2010/wordprocessingGroup" xmlns:wpi="http://schemas.microsoft.com/office/word/2010/wordprocessingInk" xmlns:wne="http://schemas.microsoft.com/office/word/2006/wordml" xmlns:wps="http://schemas.microsoft.com/office/word/2010/wordprocessingShape" mc:Ignorable="w14 w15 w16se w16cid w16 w16cex wp14">
+<w:endnotes xmlns:wpc="http://schemas.microsoft.com/office/word/2010/wordprocessingCanvas" xmlns:cx="http://schemas.microsoft.com/office/drawing/2014/chartex" xmlns:cx1="http://schemas.microsoft.com/office/drawing/2015/9/8/chartex" xmlns:cx2="http://schemas.microsoft.com/office/drawing/2015/10/21/chartex" xmlns:cx3="http://schemas.microsoft.com/office/drawing/2016/5/9/chartex" xmlns:cx4="http://schemas.microsoft.com/office/drawing/2016/5/10/chartex" xmlns:cx5="http://schemas.microsoft.com/office/drawing/2016/5/11/chartex" xmlns:cx6="http://schemas.microsoft.com/office/drawing/2016/5/12/chartex" xmlns:cx7="http://schemas.microsoft.com/office/drawing/2016/5/13/chartex" xmlns:cx8="http://schemas.microsoft.com/office/drawing/2016/5/14/chartex" xmlns:mc="http://schemas.openxmlformats.org/markup-compatibility/2006" xmlns:aink="http://schemas.microsoft.com/office/drawing/2016/ink" xmlns:am3d="http://schemas.microsoft.com/office/drawing/2017/model3d" xmlns:o="urn:schemas-microsoft-com:office:office" xmlns:r="http://schemas.openxmlformats.org/officeDocument/2006/relationships" xmlns:m="http://schemas.openxmlformats.org/officeDocument/2006/math" xmlns:v="urn:schemas-microsoft-com:vml" xmlns:wp14="http://schemas.microsoft.com/office/word/2010/wordprocessingDrawing" xmlns:wp="http://schemas.openxmlformats.org/drawingml/2006/wordprocessingDrawing" xmlns:w10="urn:schemas-microsoft-com:office:word" xmlns:w="http://schemas.openxmlformats.org/wordprocessingml/2006/main" xmlns:w14="http://schemas.microsoft.com/office/word/2010/wordml" xmlns:w15="http://schemas.microsoft.com/office/word/2012/wordml" xmlns:w16cex="http://schemas.microsoft.com/office/word/2018/wordml/cex" xmlns:w16cid="http://schemas.microsoft.com/office/word/2016/wordml/cid" xmlns:w16="http://schemas.microsoft.com/office/word/2018/wordml" xmlns:w16sdtdh="http://schemas.microsoft.com/office/word/2020/wordml/sdtdatahash" xmlns:w16se="http://schemas.microsoft.com/office/word/2015/wordml/symex" xmlns:wpg="http://schemas.microsoft.com/office/word/2010/wordprocessingGroup" xmlns:wpi="http://schemas.microsoft.com/office/word/2010/wordprocessingInk" xmlns:wne="http://schemas.microsoft.com/office/word/2006/wordml" xmlns:wps="http://schemas.microsoft.com/office/word/2010/wordprocessingShape" mc:Ignorable="w14 w15 w16se w16cid w16 w16cex w16sdtdh wp14">
   <w:endnote w:type="separator" w:id="-1">
     <w:p>
       <w:pPr>
@@ -13221,7 +13150,7 @@
 </file>
 
 <file path=word/footnotes.xml><?xml version="1.0" encoding="utf-8"?>
-<w:footnotes xmlns:wpc="http://schemas.microsoft.com/office/word/2010/wordprocessingCanvas" xmlns:cx="http://schemas.microsoft.com/office/drawing/2014/chartex" xmlns:cx1="http://schemas.microsoft.com/office/drawing/2015/9/8/chartex" xmlns:cx2="http://schemas.microsoft.com/office/drawing/2015/10/21/chartex" xmlns:cx3="http://schemas.microsoft.com/office/drawing/2016/5/9/chartex" xmlns:cx4="http://schemas.microsoft.com/office/drawing/2016/5/10/chartex" xmlns:cx5="http://schemas.microsoft.com/office/drawing/2016/5/11/chartex" xmlns:cx6="http://schemas.microsoft.com/office/drawing/2016/5/12/chartex" xmlns:cx7="http://schemas.microsoft.com/office/drawing/2016/5/13/chartex" xmlns:cx8="http://schemas.microsoft.com/office/drawing/2016/5/14/chartex" xmlns:mc="http://schemas.openxmlformats.org/markup-compatibility/2006" xmlns:aink="http://schemas.microsoft.com/office/drawing/2016/ink" xmlns:am3d="http://schemas.microsoft.com/office/drawing/2017/model3d" xmlns:o="urn:schemas-microsoft-com:office:office" xmlns:r="http://schemas.openxmlformats.org/officeDocument/2006/relationships" xmlns:m="http://schemas.openxmlformats.org/officeDocument/2006/math" xmlns:v="urn:schemas-microsoft-com:vml" xmlns:wp14="http://schemas.microsoft.com/office/word/2010/wordprocessingDrawing" xmlns:wp="http://schemas.openxmlformats.org/drawingml/2006/wordprocessingDrawing" xmlns:w10="urn:schemas-microsoft-com:office:word" xmlns:w="http://schemas.openxmlformats.org/wordprocessingml/2006/main" xmlns:w14="http://schemas.microsoft.com/office/word/2010/wordml" xmlns:w15="http://schemas.microsoft.com/office/word/2012/wordml" xmlns:w16cex="http://schemas.microsoft.com/office/word/2018/wordml/cex" xmlns:w16cid="http://schemas.microsoft.com/office/word/2016/wordml/cid" xmlns:w16="http://schemas.microsoft.com/office/word/2018/wordml" xmlns:w16se="http://schemas.microsoft.com/office/word/2015/wordml/symex" xmlns:wpg="http://schemas.microsoft.com/office/word/2010/wordprocessingGroup" xmlns:wpi="http://schemas.microsoft.com/office/word/2010/wordprocessingInk" xmlns:wne="http://schemas.microsoft.com/office/word/2006/wordml" xmlns:wps="http://schemas.microsoft.com/office/word/2010/wordprocessingShape" mc:Ignorable="w14 w15 w16se w16cid w16 w16cex wp14">
+<w:footnotes xmlns:wpc="http://schemas.microsoft.com/office/word/2010/wordprocessingCanvas" xmlns:cx="http://schemas.microsoft.com/office/drawing/2014/chartex" xmlns:cx1="http://schemas.microsoft.com/office/drawing/2015/9/8/chartex" xmlns:cx2="http://schemas.microsoft.com/office/drawing/2015/10/21/chartex" xmlns:cx3="http://schemas.microsoft.com/office/drawing/2016/5/9/chartex" xmlns:cx4="http://schemas.microsoft.com/office/drawing/2016/5/10/chartex" xmlns:cx5="http://schemas.microsoft.com/office/drawing/2016/5/11/chartex" xmlns:cx6="http://schemas.microsoft.com/office/drawing/2016/5/12/chartex" xmlns:cx7="http://schemas.microsoft.com/office/drawing/2016/5/13/chartex" xmlns:cx8="http://schemas.microsoft.com/office/drawing/2016/5/14/chartex" xmlns:mc="http://schemas.openxmlformats.org/markup-compatibility/2006" xmlns:aink="http://schemas.microsoft.com/office/drawing/2016/ink" xmlns:am3d="http://schemas.microsoft.com/office/drawing/2017/model3d" xmlns:o="urn:schemas-microsoft-com:office:office" xmlns:r="http://schemas.openxmlformats.org/officeDocument/2006/relationships" xmlns:m="http://schemas.openxmlformats.org/officeDocument/2006/math" xmlns:v="urn:schemas-microsoft-com:vml" xmlns:wp14="http://schemas.microsoft.com/office/word/2010/wordprocessingDrawing" xmlns:wp="http://schemas.openxmlformats.org/drawingml/2006/wordprocessingDrawing" xmlns:w10="urn:schemas-microsoft-com:office:word" xmlns:w="http://schemas.openxmlformats.org/wordprocessingml/2006/main" xmlns:w14="http://schemas.microsoft.com/office/word/2010/wordml" xmlns:w15="http://schemas.microsoft.com/office/word/2012/wordml" xmlns:w16cex="http://schemas.microsoft.com/office/word/2018/wordml/cex" xmlns:w16cid="http://schemas.microsoft.com/office/word/2016/wordml/cid" xmlns:w16="http://schemas.microsoft.com/office/word/2018/wordml" xmlns:w16sdtdh="http://schemas.microsoft.com/office/word/2020/wordml/sdtdatahash" xmlns:w16se="http://schemas.microsoft.com/office/word/2015/wordml/symex" xmlns:wpg="http://schemas.microsoft.com/office/word/2010/wordprocessingGroup" xmlns:wpi="http://schemas.microsoft.com/office/word/2010/wordprocessingInk" xmlns:wne="http://schemas.microsoft.com/office/word/2006/wordml" xmlns:wps="http://schemas.microsoft.com/office/word/2010/wordprocessingShape" mc:Ignorable="w14 w15 w16se w16cid w16 w16cex w16sdtdh wp14">
   <w:footnote w:type="separator" w:id="-1">
     <w:p>
       <w:pPr>
@@ -13246,7 +13175,7 @@
 </file>
 
 <file path=word/numbering.xml><?xml version="1.0" encoding="utf-8"?>
-<w:numbering xmlns:wpc="http://schemas.microsoft.com/office/word/2010/wordprocessingCanvas" xmlns:cx="http://schemas.microsoft.com/office/drawing/2014/chartex" xmlns:cx1="http://schemas.microsoft.com/office/drawing/2015/9/8/chartex" xmlns:cx2="http://schemas.microsoft.com/office/drawing/2015/10/21/chartex" xmlns:cx3="http://schemas.microsoft.com/office/drawing/2016/5/9/chartex" xmlns:cx4="http://schemas.microsoft.com/office/drawing/2016/5/10/chartex" xmlns:cx5="http://schemas.microsoft.com/office/drawing/2016/5/11/chartex" xmlns:cx6="http://schemas.microsoft.com/office/drawing/2016/5/12/chartex" xmlns:cx7="http://schemas.microsoft.com/office/drawing/2016/5/13/chartex" xmlns:cx8="http://schemas.microsoft.com/office/drawing/2016/5/14/chartex" xmlns:mc="http://schemas.openxmlformats.org/markup-compatibility/2006" xmlns:aink="http://schemas.microsoft.com/office/drawing/2016/ink" xmlns:am3d="http://schemas.microsoft.com/office/drawing/2017/model3d" xmlns:o="urn:schemas-microsoft-com:office:office" xmlns:r="http://schemas.openxmlformats.org/officeDocument/2006/relationships" xmlns:m="http://schemas.openxmlformats.org/officeDocument/2006/math" xmlns:v="urn:schemas-microsoft-com:vml" xmlns:wp14="http://schemas.microsoft.com/office/word/2010/wordprocessingDrawing" xmlns:wp="http://schemas.openxmlformats.org/drawingml/2006/wordprocessingDrawing" xmlns:w10="urn:schemas-microsoft-com:office:word" xmlns:w="http://schemas.openxmlformats.org/wordprocessingml/2006/main" xmlns:w14="http://schemas.microsoft.com/office/word/2010/wordml" xmlns:w15="http://schemas.microsoft.com/office/word/2012/wordml" xmlns:w16cex="http://schemas.microsoft.com/office/word/2018/wordml/cex" xmlns:w16cid="http://schemas.microsoft.com/office/word/2016/wordml/cid" xmlns:w16="http://schemas.microsoft.com/office/word/2018/wordml" xmlns:w16se="http://schemas.microsoft.com/office/word/2015/wordml/symex" xmlns:wpg="http://schemas.microsoft.com/office/word/2010/wordprocessingGroup" xmlns:wpi="http://schemas.microsoft.com/office/word/2010/wordprocessingInk" xmlns:wne="http://schemas.microsoft.com/office/word/2006/wordml" xmlns:wps="http://schemas.microsoft.com/office/word/2010/wordprocessingShape" mc:Ignorable="w14 w15 w16se w16cid w16 w16cex wp14">
+<w:numbering xmlns:wpc="http://schemas.microsoft.com/office/word/2010/wordprocessingCanvas" xmlns:cx="http://schemas.microsoft.com/office/drawing/2014/chartex" xmlns:cx1="http://schemas.microsoft.com/office/drawing/2015/9/8/chartex" xmlns:cx2="http://schemas.microsoft.com/office/drawing/2015/10/21/chartex" xmlns:cx3="http://schemas.microsoft.com/office/drawing/2016/5/9/chartex" xmlns:cx4="http://schemas.microsoft.com/office/drawing/2016/5/10/chartex" xmlns:cx5="http://schemas.microsoft.com/office/drawing/2016/5/11/chartex" xmlns:cx6="http://schemas.microsoft.com/office/drawing/2016/5/12/chartex" xmlns:cx7="http://schemas.microsoft.com/office/drawing/2016/5/13/chartex" xmlns:cx8="http://schemas.microsoft.com/office/drawing/2016/5/14/chartex" xmlns:mc="http://schemas.openxmlformats.org/markup-compatibility/2006" xmlns:aink="http://schemas.microsoft.com/office/drawing/2016/ink" xmlns:am3d="http://schemas.microsoft.com/office/drawing/2017/model3d" xmlns:o="urn:schemas-microsoft-com:office:office" xmlns:r="http://schemas.openxmlformats.org/officeDocument/2006/relationships" xmlns:m="http://schemas.openxmlformats.org/officeDocument/2006/math" xmlns:v="urn:schemas-microsoft-com:vml" xmlns:wp14="http://schemas.microsoft.com/office/word/2010/wordprocessingDrawing" xmlns:wp="http://schemas.openxmlformats.org/drawingml/2006/wordprocessingDrawing" xmlns:w10="urn:schemas-microsoft-com:office:word" xmlns:w="http://schemas.openxmlformats.org/wordprocessingml/2006/main" xmlns:w14="http://schemas.microsoft.com/office/word/2010/wordml" xmlns:w15="http://schemas.microsoft.com/office/word/2012/wordml" xmlns:w16cex="http://schemas.microsoft.com/office/word/2018/wordml/cex" xmlns:w16cid="http://schemas.microsoft.com/office/word/2016/wordml/cid" xmlns:w16="http://schemas.microsoft.com/office/word/2018/wordml" xmlns:w16sdtdh="http://schemas.microsoft.com/office/word/2020/wordml/sdtdatahash" xmlns:w16se="http://schemas.microsoft.com/office/word/2015/wordml/symex" xmlns:wpg="http://schemas.microsoft.com/office/word/2010/wordprocessingGroup" xmlns:wpi="http://schemas.microsoft.com/office/word/2010/wordprocessingInk" xmlns:wne="http://schemas.microsoft.com/office/word/2006/wordml" xmlns:wps="http://schemas.microsoft.com/office/word/2010/wordprocessingShape" mc:Ignorable="w14 w15 w16se w16cid w16 w16cex w16sdtdh wp14">
   <w:abstractNum w:abstractNumId="0" w15:restartNumberingAfterBreak="0">
     <w:nsid w:val="CE5F6E51"/>
     <w:multiLevelType w:val="singleLevel"/>
@@ -14447,7 +14376,7 @@
 </file>
 
 <file path=word/styles.xml><?xml version="1.0" encoding="utf-8"?>
-<w:styles xmlns:mc="http://schemas.openxmlformats.org/markup-compatibility/2006" xmlns:r="http://schemas.openxmlformats.org/officeDocument/2006/relationships" xmlns:w="http://schemas.openxmlformats.org/wordprocessingml/2006/main" xmlns:w14="http://schemas.microsoft.com/office/word/2010/wordml" xmlns:w15="http://schemas.microsoft.com/office/word/2012/wordml" xmlns:w16cex="http://schemas.microsoft.com/office/word/2018/wordml/cex" xmlns:w16cid="http://schemas.microsoft.com/office/word/2016/wordml/cid" xmlns:w16="http://schemas.microsoft.com/office/word/2018/wordml" xmlns:w16se="http://schemas.microsoft.com/office/word/2015/wordml/symex" mc:Ignorable="w14 w15 w16se w16cid w16 w16cex">
+<w:styles xmlns:mc="http://schemas.openxmlformats.org/markup-compatibility/2006" xmlns:r="http://schemas.openxmlformats.org/officeDocument/2006/relationships" xmlns:w="http://schemas.openxmlformats.org/wordprocessingml/2006/main" xmlns:w14="http://schemas.microsoft.com/office/word/2010/wordml" xmlns:w15="http://schemas.microsoft.com/office/word/2012/wordml" xmlns:w16cex="http://schemas.microsoft.com/office/word/2018/wordml/cex" xmlns:w16cid="http://schemas.microsoft.com/office/word/2016/wordml/cid" xmlns:w16="http://schemas.microsoft.com/office/word/2018/wordml" xmlns:w16sdtdh="http://schemas.microsoft.com/office/word/2020/wordml/sdtdatahash" xmlns:w16se="http://schemas.microsoft.com/office/word/2015/wordml/symex" mc:Ignorable="w14 w15 w16se w16cid w16 w16cex w16sdtdh">
   <w:docDefaults>
     <w:rPrDefault>
       <w:rPr>
@@ -15449,6 +15378,10 @@
 </file>
 
 <file path=customXml/item1.xml><?xml version="1.0" encoding="utf-8"?>
+<b:Sources xmlns:b="http://schemas.openxmlformats.org/officeDocument/2006/bibliography" xmlns="http://schemas.openxmlformats.org/officeDocument/2006/bibliography" SelectedStyle="\APASixthEditionOfficeOnline.xsl" StyleName="APA" Version="6"/>
+</file>
+
+<file path=customXml/item2.xml><?xml version="1.0" encoding="utf-8"?>
 <s:customData xmlns="http://www.wps.cn/officeDocument/2013/wpsCustomData" xmlns:s="http://www.wps.cn/officeDocument/2013/wpsCustomData">
   <customSectProps>
     <customSectPr/>
@@ -15456,22 +15389,18 @@
 </s:customData>
 </file>
 
-<file path=customXml/item2.xml><?xml version="1.0" encoding="utf-8"?>
-<b:Sources xmlns:b="http://schemas.openxmlformats.org/officeDocument/2006/bibliography" xmlns="http://schemas.openxmlformats.org/officeDocument/2006/bibliography" SelectedStyle="\APASixthEditionOfficeOnline.xsl" StyleName="APA" Version="6"/>
+<file path=customXml/itemProps1.xml><?xml version="1.0" encoding="utf-8"?>
+<ds:datastoreItem xmlns:ds="http://schemas.openxmlformats.org/officeDocument/2006/customXml" ds:itemID="{9125C2A0-FE9F-4DFF-9968-844926AD23B1}">
+  <ds:schemaRefs>
+    <ds:schemaRef ds:uri="http://schemas.openxmlformats.org/officeDocument/2006/bibliography"/>
+  </ds:schemaRefs>
+</ds:datastoreItem>
 </file>
 
-<file path=customXml/itemProps1.xml><?xml version="1.0" encoding="utf-8"?>
+<file path=customXml/itemProps2.xml><?xml version="1.0" encoding="utf-8"?>
 <ds:datastoreItem xmlns:ds="http://schemas.openxmlformats.org/officeDocument/2006/customXml" ds:itemID="{B1977F7D-205B-4081-913C-38D41E755F92}">
   <ds:schemaRefs>
     <ds:schemaRef ds:uri="http://www.wps.cn/officeDocument/2013/wpsCustomData"/>
   </ds:schemaRefs>
 </ds:datastoreItem>
-</file>
-
-<file path=customXml/itemProps2.xml><?xml version="1.0" encoding="utf-8"?>
-<ds:datastoreItem xmlns:ds="http://schemas.openxmlformats.org/officeDocument/2006/customXml" ds:itemID="{9125C2A0-FE9F-4DFF-9968-844926AD23B1}">
-  <ds:schemaRefs>
-    <ds:schemaRef ds:uri="http://schemas.openxmlformats.org/officeDocument/2006/bibliography"/>
-  </ds:schemaRefs>
-</ds:datastoreItem>
 </file>